--- a/法令ファイル/防災のための集団移転促進事業に係る国の財政上の特別措置等に関する法律施行令/防災のための集団移転促進事業に係る国の財政上の特別措置等に関する法律施行令（昭和四十七年政令第四百三十二号）.docx
+++ b/法令ファイル/防災のための集団移転促進事業に係る国の財政上の特別措置等に関する法律施行令/防災のための集団移転促進事業に係る国の財政上の特別措置等に関する法律施行令（昭和四十七年政令第四百三十二号）.docx
@@ -36,6 +36,8 @@
     <w:p>
       <w:r>
         <w:t>国は、集団移転促進事業計画に基づいて法第二条第二項に規定する集団移転促進事業を実施する市町村又は都道府県に対し、当該集団移転促進事業に要する法第七条各号に掲げる経費について、それぞれその四分の三を補助するものとする。</w:t>
+        <w:br/>
+        <w:t>この場合において、当該経費の範囲及びその算定に関し必要な事項は、国土交通省令で定める。</w:t>
       </w:r>
     </w:p>
     <w:p>
@@ -75,6 +77,8 @@
     <w:p>
       <w:r>
         <w:t>国は、集団移転促進事業計画に基づいて法第二条第二項に規定する集団移転促進事業を実施する市町村又は都道府県において普通財産を次の表の上欄に掲げる施設で当該計画に係るものの用に供する場合には、当該市町村又は都道府県に対して、同表の区分に応じ、当該普通財産を無償又は時価より低い価額で譲渡し、又は貸し付けることができる。</w:t>
+        <w:br/>
+        <w:t>ただし、市町村又は都道府県における当該施設の運用が営利を目的とし、又は利益をあげる場合には、これらを行なうことができない。</w:t>
       </w:r>
     </w:p>
     <w:p>
@@ -105,7 +109,7 @@
         <w:pStyle w:val="Heading1"/>
       </w:pPr>
       <w:r>
-        <w:t>附　則（昭和四九年六月二六日政令第二二五号）</w:t>
+        <w:t>附則（昭和四九年六月二六日政令第二二五号）</w:t>
       </w:r>
     </w:p>
     <w:p>
@@ -131,10 +135,22 @@
         <w:pStyle w:val="Heading1"/>
       </w:pPr>
       <w:r>
-        <w:t>附　則（平成一二年六月七日政令第三一二号）</w:t>
+        <w:t>附則（平成一二年六月七日政令第三一二号）</w:t>
       </w:r>
     </w:p>
     <w:p>
+      <w:pPr>
+        <w:pStyle w:val="Heading5"/>
+        <w:ind w:left="440"/>
+      </w:pPr>
+      <w:r>
+        <w:t>１</w:t>
+      </w:r>
+    </w:p>
+    <w:p>
+      <w:pPr>
+        <w:ind w:left="440"/>
+      </w:pPr>
       <w:r>
         <w:t>この政令は、内閣法の一部を改正する法律（平成十一年法律第八十八号）の施行の日（平成十三年一月六日）から施行する。</w:t>
       </w:r>
@@ -149,7 +165,7 @@
         <w:pStyle w:val="Heading1"/>
       </w:pPr>
       <w:r>
-        <w:t>附　則（平成一七年四月一日政令第一二七号）</w:t>
+        <w:t>附則（平成一七年四月一日政令第一二七号）</w:t>
       </w:r>
     </w:p>
     <w:p>
@@ -167,10 +183,22 @@
         <w:pStyle w:val="Heading1"/>
       </w:pPr>
       <w:r>
-        <w:t>附　則（令和二年四月一日政令第一三九号）</w:t>
+        <w:t>附則（令和二年四月一日政令第一三九号）</w:t>
       </w:r>
     </w:p>
     <w:p>
+      <w:pPr>
+        <w:pStyle w:val="Heading5"/>
+        <w:ind w:left="440"/>
+      </w:pPr>
+      <w:r>
+        <w:t>１</w:t>
+      </w:r>
+    </w:p>
+    <w:p>
+      <w:pPr>
+        <w:ind w:left="440"/>
+      </w:pPr>
       <w:r>
         <w:t>この政令は、公布の日から施行する。</w:t>
       </w:r>
@@ -195,7 +223,7 @@
     </w:pPr>
     <w:r>
       <w:tab/>
-      <w:t>WeGov v0.1 - FTS141</w:t>
+      <w:t>WeGov v0.2 - FTS141</w:t>
     </w:r>
   </w:p>
 </w:ftr>
